--- a/Chronik.docx
+++ b/Chronik.docx
@@ -2,13 +2,169 @@
 <file path=word/document.xml><?xml version="1.0" encoding="utf-8"?>
 <w:document xmlns:w="http://schemas.openxmlformats.org/wordprocessingml/2006/main" xmlns:m="http://schemas.openxmlformats.org/officeDocument/2006/math" xmlns:r="http://schemas.openxmlformats.org/officeDocument/2006/relationships" xmlns:o="urn:schemas-microsoft-com:office:office" xmlns:v="urn:schemas-microsoft-com:vml" xmlns:w10="urn:schemas-microsoft-com:office:word" xmlns:a="http://schemas.openxmlformats.org/drawingml/2006/main" xmlns:pic="http://schemas.openxmlformats.org/drawingml/2006/picture" xmlns:wp="http://schemas.openxmlformats.org/drawingml/2006/wordprocessingDrawing">
   <w:body>
-    <w:bookmarkStart w:id="31" w:name="ahnenlinie-familie-fleschutz"/>
+    <w:bookmarkStart w:id="56" w:name="header-n0"/>
     <w:p>
       <w:pPr>
         <w:pStyle w:val="Heading1"/>
       </w:pPr>
       <w:r>
-        <w:t xml:space="preserve">Ahnenlinie Familie 'Fleschutz'</w:t>
+        <w:t xml:space="preserve">Chronik der Familie Fleschutz</w:t>
+      </w:r>
+    </w:p>
+    <w:p>
+      <w:pPr>
+        <w:pStyle w:val="FirstParagraph"/>
+      </w:pPr>
+      <w:r>
+        <w:t xml:space="preserve">Auch verfügbar als:</w:t>
+      </w:r>
+      <w:r>
+        <w:t xml:space="preserve"> </w:t>
+      </w:r>
+      <w:hyperlink r:id="rId20">
+        <w:r>
+          <w:rPr>
+            <w:rStyle w:val="Hyperlink"/>
+          </w:rPr>
+          <w:t xml:space="preserve">.DOCX</w:t>
+        </w:r>
+      </w:hyperlink>
+      <w:r>
+        <w:t xml:space="preserve"> </w:t>
+      </w:r>
+      <w:r>
+        <w:t xml:space="preserve">|</w:t>
+      </w:r>
+      <w:r>
+        <w:t xml:space="preserve"> </w:t>
+      </w:r>
+      <w:hyperlink r:id="rId21">
+        <w:r>
+          <w:rPr>
+            <w:rStyle w:val="Hyperlink"/>
+          </w:rPr>
+          <w:t xml:space="preserve">E-Book</w:t>
+        </w:r>
+      </w:hyperlink>
+      <w:r>
+        <w:t xml:space="preserve"> </w:t>
+      </w:r>
+      <w:r>
+        <w:t xml:space="preserve">|</w:t>
+      </w:r>
+      <w:r>
+        <w:t xml:space="preserve"> </w:t>
+      </w:r>
+      <w:hyperlink r:id="rId22">
+        <w:r>
+          <w:rPr>
+            <w:rStyle w:val="Hyperlink"/>
+          </w:rPr>
+          <w:t xml:space="preserve">.HTML</w:t>
+        </w:r>
+      </w:hyperlink>
+      <w:r>
+        <w:t xml:space="preserve"> </w:t>
+      </w:r>
+      <w:r>
+        <w:t xml:space="preserve">|</w:t>
+      </w:r>
+      <w:r>
+        <w:t xml:space="preserve"> </w:t>
+      </w:r>
+      <w:hyperlink r:id="rId23">
+        <w:r>
+          <w:rPr>
+            <w:rStyle w:val="Hyperlink"/>
+          </w:rPr>
+          <w:t xml:space="preserve">.ODT</w:t>
+        </w:r>
+      </w:hyperlink>
+      <w:r>
+        <w:t xml:space="preserve"> </w:t>
+      </w:r>
+      <w:r>
+        <w:t xml:space="preserve">|</w:t>
+      </w:r>
+      <w:r>
+        <w:t xml:space="preserve"> </w:t>
+      </w:r>
+      <w:hyperlink r:id="rId24">
+        <w:r>
+          <w:rPr>
+            <w:rStyle w:val="Hyperlink"/>
+          </w:rPr>
+          <w:t xml:space="preserve">.OPML</w:t>
+        </w:r>
+      </w:hyperlink>
+      <w:r>
+        <w:t xml:space="preserve"> </w:t>
+      </w:r>
+      <w:r>
+        <w:t xml:space="preserve">|</w:t>
+      </w:r>
+      <w:r>
+        <w:t xml:space="preserve"> </w:t>
+      </w:r>
+      <w:hyperlink r:id="rId25">
+        <w:r>
+          <w:rPr>
+            <w:rStyle w:val="Hyperlink"/>
+          </w:rPr>
+          <w:t xml:space="preserve">.PDF</w:t>
+        </w:r>
+      </w:hyperlink>
+      <w:r>
+        <w:t xml:space="preserve"> </w:t>
+      </w:r>
+      <w:r>
+        <w:t xml:space="preserve">|</w:t>
+      </w:r>
+      <w:r>
+        <w:t xml:space="preserve"> </w:t>
+      </w:r>
+      <w:hyperlink r:id="rId26">
+        <w:r>
+          <w:rPr>
+            <w:rStyle w:val="Hyperlink"/>
+          </w:rPr>
+          <w:t xml:space="preserve">.RTF</w:t>
+        </w:r>
+      </w:hyperlink>
+      <w:r>
+        <w:t xml:space="preserve"> </w:t>
+      </w:r>
+      <w:r>
+        <w:t xml:space="preserve">|</w:t>
+      </w:r>
+      <w:r>
+        <w:t xml:space="preserve"> </w:t>
+      </w:r>
+      <w:hyperlink r:id="rId27">
+        <w:r>
+          <w:rPr>
+            <w:rStyle w:val="Hyperlink"/>
+          </w:rPr>
+          <w:t xml:space="preserve">.TEX</w:t>
+        </w:r>
+      </w:hyperlink>
+    </w:p>
+    <w:p>
+      <w:pPr>
+        <w:pStyle w:val="BodyText"/>
+      </w:pPr>
+      <w:r>
+        <w:rPr>
+          <w:b/>
+          <w:bCs/>
+        </w:rPr>
+        <w:t xml:space="preserve">Legende:</w:t>
+      </w:r>
+      <w:r>
+        <w:t xml:space="preserve"> </w:t>
+      </w:r>
+      <w:r>
+        <w:t xml:space="preserve">* = Geburt, &amp; = Hochzeit, + = Tod, [] = Beruf, {} = Quelle</w:t>
       </w:r>
     </w:p>
     <w:tbl>
@@ -43,7 +199,7 @@
               <w:pStyle w:val="Compact"/>
             </w:pPr>
             <w:r>
-              <w:t xml:space="preserve">Ereignis (* = Geburt, &amp; = Hochzeit, + = Tod, [] = Beruf, {} = Quelle)</w:t>
+              <w:t xml:space="preserve">Ereignis</w:t>
             </w:r>
           </w:p>
         </w:tc>
@@ -67,9 +223,9 @@
               <w:pStyle w:val="Compact"/>
             </w:pPr>
             <w:r>
-              <w:t xml:space="preserve">Utz Brästel genannt Fleschutz, kauft die Güter zu "Wyler" und "Mätzlins" (jetzt: Fleschützen) vom Fürststift Kempten {</w:t>
-            </w:r>
-            <w:hyperlink r:id="rId20">
+              <w:t xml:space="preserve">Utz Brästel genannt Fläschüzen, kauft die Güter zu "Wyler" und "Mätzlins" (jetzt Fleschützen bei Börwang) vom Fürststift Kempten {</w:t>
+            </w:r>
+            <w:hyperlink r:id="rId28">
               <w:r>
                 <w:rPr>
                   <w:rStyle w:val="Hyperlink"/>
@@ -78,7 +234,7 @@
               </w:r>
             </w:hyperlink>
             <w:r>
-              <w:t xml:space="preserve">}</w:t>
+              <w:t xml:space="preserve">}, erste urkundliche Erwähnung von Fleschutz</w:t>
             </w:r>
           </w:p>
         </w:tc>
@@ -126,9 +282,9 @@
               <w:pStyle w:val="Compact"/>
             </w:pPr>
             <w:r>
-              <w:t xml:space="preserve">die Fleschutzen zu Fleschützen {</w:t>
-            </w:r>
-            <w:hyperlink r:id="rId21">
+              <w:t xml:space="preserve">Vergleich zwischen Hans Johann Fleschutz und Hans Caspar Laubenberg {</w:t>
+            </w:r>
+            <w:hyperlink r:id="rId29">
               <w:r>
                 <w:rPr>
                   <w:rStyle w:val="Hyperlink"/>
@@ -163,7 +319,7 @@
             <w:r>
               <w:t xml:space="preserve">Frevelgerichtsbarkeit zu Fleschützen {</w:t>
             </w:r>
-            <w:hyperlink r:id="rId22">
+            <w:hyperlink r:id="rId30">
               <w:r>
                 <w:rPr>
                   <w:rStyle w:val="Hyperlink"/>
@@ -198,7 +354,7 @@
             <w:r>
               <w:t xml:space="preserve">Deutscher Bauernkrieg, 200 Allgäuer Höfe werden in Brand gesteckt {</w:t>
             </w:r>
-            <w:hyperlink r:id="rId23">
+            <w:hyperlink r:id="rId31">
               <w:r>
                 <w:rPr>
                   <w:rStyle w:val="Hyperlink"/>
@@ -233,7 +389,7 @@
             <w:r>
               <w:t xml:space="preserve">Georg Fleschutz (Hofmeister) kauft Wasserrecht zu Burkarts {</w:t>
             </w:r>
-            <w:hyperlink r:id="rId24">
+            <w:hyperlink r:id="rId32">
               <w:r>
                 <w:rPr>
                   <w:rStyle w:val="Hyperlink"/>
@@ -268,7 +424,7 @@
             <w:r>
               <w:t xml:space="preserve">Georg Fleschutz (Hofmeister) kauft Haus vom Konvent {</w:t>
             </w:r>
-            <w:hyperlink r:id="rId25">
+            <w:hyperlink r:id="rId33">
               <w:r>
                 <w:rPr>
                   <w:rStyle w:val="Hyperlink"/>
@@ -303,7 +459,7 @@
             <w:r>
               <w:t xml:space="preserve">Georg Fleschutz (Hofmeister) kauft 2 Häuser vom Konvent {</w:t>
             </w:r>
-            <w:hyperlink r:id="rId26">
+            <w:hyperlink r:id="rId34">
               <w:r>
                 <w:rPr>
                   <w:rStyle w:val="Hyperlink"/>
@@ -386,7 +542,7 @@
             <w:r>
               <w:t xml:space="preserve">Agatha Fleschutz verkauft ihr Gut zu Eschers (Untrasried) für 200 Gulden {</w:t>
             </w:r>
-            <w:hyperlink r:id="rId27">
+            <w:hyperlink r:id="rId35">
               <w:r>
                 <w:rPr>
                   <w:rStyle w:val="Hyperlink"/>
@@ -421,7 +577,7 @@
             <w:r>
               <w:t xml:space="preserve">Güter und Untertanen zu Fleschützen {</w:t>
             </w:r>
-            <w:hyperlink r:id="rId28">
+            <w:hyperlink r:id="rId36">
               <w:r>
                 <w:rPr>
                   <w:rStyle w:val="Hyperlink"/>
@@ -454,7 +610,29 @@
               <w:pStyle w:val="Compact"/>
             </w:pPr>
             <w:r>
-              <w:t xml:space="preserve">Georg Fleschutz (in Schwarzen) wegen verliehener Wirtschaftsgerechtsame {FKU3495} und {FKU3499}</w:t>
+              <w:t xml:space="preserve">Georg Fleschutz (in Schwarzen) wegen verliehener Wirtschaftsgerechtsame {</w:t>
+            </w:r>
+            <w:hyperlink r:id="rId37">
+              <w:r>
+                <w:rPr>
+                  <w:rStyle w:val="Hyperlink"/>
+                </w:rPr>
+                <w:t xml:space="preserve">Urkunde 3495</w:t>
+              </w:r>
+            </w:hyperlink>
+            <w:r>
+              <w:t xml:space="preserve">} und {</w:t>
+            </w:r>
+            <w:hyperlink r:id="rId38">
+              <w:r>
+                <w:rPr>
+                  <w:rStyle w:val="Hyperlink"/>
+                </w:rPr>
+                <w:t xml:space="preserve">Urkunde 3499</w:t>
+              </w:r>
+            </w:hyperlink>
+            <w:r>
+              <w:t xml:space="preserve">}</w:t>
             </w:r>
           </w:p>
         </w:tc>
@@ -504,7 +682,7 @@
             <w:r>
               <w:t xml:space="preserve">Christoph Fleschutz kauft ein Haus mit Taferngerechtigkeit {</w:t>
             </w:r>
-            <w:hyperlink r:id="rId29">
+            <w:hyperlink r:id="rId39">
               <w:r>
                 <w:rPr>
                   <w:rStyle w:val="Hyperlink"/>
@@ -539,7 +717,7 @@
             <w:r>
               <w:t xml:space="preserve">Balthus Fleschutz zu Fleschützen bekommt Zinsbrief von Lukas Haini zu Bachtels {</w:t>
             </w:r>
-            <w:hyperlink r:id="rId30">
+            <w:hyperlink r:id="rId40">
               <w:r>
                 <w:rPr>
                   <w:rStyle w:val="Hyperlink"/>
@@ -561,6 +739,41 @@
               <w:pStyle w:val="Compact"/>
             </w:pPr>
             <w:r>
+              <w:t xml:space="preserve">1618-1648</w:t>
+            </w:r>
+          </w:p>
+        </w:tc>
+        <w:tc>
+          <w:tcPr/>
+          <w:p>
+            <w:pPr>
+              <w:pStyle w:val="Compact"/>
+            </w:pPr>
+            <w:r>
+              <w:t xml:space="preserve">Dreißigjähriger Krieg, dadurch Hungersnöte und Seuchen. In Teilen Süddeutschlands überlebte nur ein Drittel der Bevölkerung {</w:t>
+            </w:r>
+            <w:hyperlink r:id="rId41">
+              <w:r>
+                <w:rPr>
+                  <w:rStyle w:val="Hyperlink"/>
+                </w:rPr>
+                <w:t xml:space="preserve">Wikipedia</w:t>
+              </w:r>
+            </w:hyperlink>
+            <w:r>
+              <w:t xml:space="preserve">}</w:t>
+            </w:r>
+          </w:p>
+        </w:tc>
+      </w:tr>
+      <w:tr>
+        <w:tc>
+          <w:tcPr/>
+          <w:p>
+            <w:pPr>
+              <w:pStyle w:val="Compact"/>
+            </w:pPr>
+            <w:r>
               <w:t xml:space="preserve">1658</w:t>
             </w:r>
           </w:p>
@@ -572,7 +785,18 @@
               <w:pStyle w:val="Compact"/>
             </w:pPr>
             <w:r>
-              <w:t xml:space="preserve">Hans Georg Fleschutz verkauft Baind zu Dickenbühl {FKU5642}</w:t>
+              <w:t xml:space="preserve">Hans Georg Fleschutz verkauft Baind zu Dickenbühl {</w:t>
+            </w:r>
+            <w:hyperlink r:id="rId42">
+              <w:r>
+                <w:rPr>
+                  <w:rStyle w:val="Hyperlink"/>
+                </w:rPr>
+                <w:t xml:space="preserve">Urkunde 5642</w:t>
+              </w:r>
+            </w:hyperlink>
+            <w:r>
+              <w:t xml:space="preserve">}</w:t>
             </w:r>
           </w:p>
         </w:tc>
@@ -620,18 +844,2589 @@
               <w:pStyle w:val="Compact"/>
             </w:pPr>
             <w:r>
-              <w:t xml:space="preserve">Georg Fleschutz zu Haubensteig kauft Weiderecht im Stadtallmey {FKA1127}</w:t>
+              <w:t xml:space="preserve">Georg Fleschutz zu Haubensteig kauft Weiderecht im Stadtallmey {</w:t>
+            </w:r>
+            <w:hyperlink r:id="rId43">
+              <w:r>
+                <w:rPr>
+                  <w:rStyle w:val="Hyperlink"/>
+                </w:rPr>
+                <w:t xml:space="preserve">Urkunde 1127</w:t>
+              </w:r>
+            </w:hyperlink>
+            <w:r>
+              <w:t xml:space="preserve">}</w:t>
             </w:r>
           </w:p>
         </w:tc>
       </w:tr>
     </w:tbl>
+    <w:p/>
+    <w:tbl>
+      <w:tblPr>
+        <w:tblStyle w:val="Table"/>
+        <w:tblW w:type="auto" w:w="0"/>
+        <w:tblLook w:firstRow="1" w:lastRow="0" w:firstColumn="0" w:lastColumn="0" w:noHBand="0" w:noVBand="0" w:val="0020"/>
+      </w:tblPr>
+      <w:tblGrid>
+        <w:gridCol w:w="3960"/>
+        <w:gridCol w:w="3960"/>
+      </w:tblGrid>
+      <w:tr>
+        <w:trPr>
+          <w:tblHeader w:val="on"/>
+        </w:trPr>
+        <w:tc>
+          <w:tcPr/>
+          <w:p>
+            <w:pPr>
+              <w:pStyle w:val="Compact"/>
+            </w:pPr>
+            <w:r>
+              <w:t xml:space="preserve">Vorname(n)</w:t>
+            </w:r>
+          </w:p>
+        </w:tc>
+        <w:tc>
+          <w:tcPr/>
+          <w:p>
+            <w:pPr>
+              <w:pStyle w:val="Compact"/>
+            </w:pPr>
+            <w:r>
+              <w:t xml:space="preserve">Ereignis</w:t>
+            </w:r>
+          </w:p>
+        </w:tc>
+      </w:tr>
+      <w:tr>
+        <w:tc>
+          <w:tcPr/>
+          <w:p>
+            <w:pPr>
+              <w:pStyle w:val="Compact"/>
+            </w:pPr>
+            <w:r>
+              <w:t xml:space="preserve">Baltasar</w:t>
+            </w:r>
+          </w:p>
+        </w:tc>
+        <w:tc>
+          <w:tcPr/>
+          <w:p>
+            <w:pPr>
+              <w:pStyle w:val="Compact"/>
+            </w:pPr>
+            <w:r>
+              <w:t xml:space="preserve">&amp; Ursula Schneider, +1646 (vermutlich verwandt) {</w:t>
+            </w:r>
+            <w:hyperlink r:id="rId44">
+              <w:r>
+                <w:rPr>
+                  <w:rStyle w:val="Hyperlink"/>
+                </w:rPr>
+                <w:t xml:space="preserve">Sterberegister</w:t>
+              </w:r>
+            </w:hyperlink>
+            <w:r>
+              <w:t xml:space="preserve">}</w:t>
+            </w:r>
+          </w:p>
+        </w:tc>
+      </w:tr>
+      <w:tr>
+        <w:tc>
+          <w:tcPr/>
+          <w:p>
+            <w:pPr>
+              <w:pStyle w:val="Compact"/>
+            </w:pPr>
+          </w:p>
+        </w:tc>
+        <w:tc>
+          <w:tcPr/>
+          <w:p>
+            <w:pPr>
+              <w:pStyle w:val="Compact"/>
+            </w:pPr>
+          </w:p>
+        </w:tc>
+      </w:tr>
+      <w:tr>
+        <w:tc>
+          <w:tcPr/>
+          <w:p>
+            <w:pPr>
+              <w:pStyle w:val="Compact"/>
+            </w:pPr>
+          </w:p>
+        </w:tc>
+        <w:tc>
+          <w:tcPr/>
+          <w:p>
+            <w:pPr>
+              <w:pStyle w:val="Compact"/>
+            </w:pPr>
+            <w:r>
+              <w:rPr>
+                <w:b/>
+                <w:bCs/>
+              </w:rPr>
+              <w:t xml:space="preserve">Kind von Baltasar:</w:t>
+            </w:r>
+          </w:p>
+        </w:tc>
+      </w:tr>
+      <w:tr>
+        <w:tc>
+          <w:tcPr/>
+          <w:p>
+            <w:pPr>
+              <w:pStyle w:val="Compact"/>
+            </w:pPr>
+            <w:r>
+              <w:rPr>
+                <w:b/>
+                <w:bCs/>
+              </w:rPr>
+              <w:t xml:space="preserve">Georg</w:t>
+            </w:r>
+          </w:p>
+        </w:tc>
+        <w:tc>
+          <w:tcPr/>
+          <w:p>
+            <w:pPr>
+              <w:pStyle w:val="Compact"/>
+            </w:pPr>
+            <w:r>
+              <w:t xml:space="preserve">&amp;1649 mit Sabina Brenberg(+1652) &amp;1654 mit Maria Heslin in Börwang [Hauptmann und Wirt] (vermutlich verwandt) {</w:t>
+            </w:r>
+            <w:hyperlink r:id="rId45">
+              <w:r>
+                <w:rPr>
+                  <w:rStyle w:val="Hyperlink"/>
+                </w:rPr>
+                <w:t xml:space="preserve">Hochzeitsregister</w:t>
+              </w:r>
+            </w:hyperlink>
+            <w:r>
+              <w:t xml:space="preserve">}</w:t>
+            </w:r>
+          </w:p>
+        </w:tc>
+      </w:tr>
+      <w:tr>
+        <w:tc>
+          <w:tcPr/>
+          <w:p>
+            <w:pPr>
+              <w:pStyle w:val="Compact"/>
+            </w:pPr>
+          </w:p>
+        </w:tc>
+        <w:tc>
+          <w:tcPr/>
+          <w:p>
+            <w:pPr>
+              <w:pStyle w:val="Compact"/>
+            </w:pPr>
+          </w:p>
+        </w:tc>
+      </w:tr>
+      <w:tr>
+        <w:tc>
+          <w:tcPr/>
+          <w:p>
+            <w:pPr>
+              <w:pStyle w:val="Compact"/>
+            </w:pPr>
+          </w:p>
+        </w:tc>
+        <w:tc>
+          <w:tcPr/>
+          <w:p>
+            <w:pPr>
+              <w:pStyle w:val="Compact"/>
+            </w:pPr>
+            <w:r>
+              <w:rPr>
+                <w:b/>
+                <w:bCs/>
+              </w:rPr>
+              <w:t xml:space="preserve">Kinder von Georg &amp; Sabina / Maria:</w:t>
+            </w:r>
+          </w:p>
+        </w:tc>
+      </w:tr>
+      <w:tr>
+        <w:tc>
+          <w:tcPr/>
+          <w:p>
+            <w:pPr>
+              <w:pStyle w:val="Compact"/>
+            </w:pPr>
+            <w:r>
+              <w:rPr>
+                <w:b/>
+                <w:bCs/>
+              </w:rPr>
+              <w:t xml:space="preserve">Johann Georg</w:t>
+            </w:r>
+          </w:p>
+        </w:tc>
+        <w:tc>
+          <w:tcPr/>
+          <w:p>
+            <w:pPr>
+              <w:pStyle w:val="Compact"/>
+            </w:pPr>
+            <w:r>
+              <w:t xml:space="preserve">&amp;1663 mit Maria Briechler in Börwang {</w:t>
+            </w:r>
+            <w:hyperlink r:id="rId46">
+              <w:r>
+                <w:rPr>
+                  <w:rStyle w:val="Hyperlink"/>
+                </w:rPr>
+                <w:t xml:space="preserve">Hochzeitsregister</w:t>
+              </w:r>
+            </w:hyperlink>
+            <w:r>
+              <w:t xml:space="preserve">}</w:t>
+            </w:r>
+          </w:p>
+        </w:tc>
+      </w:tr>
+      <w:tr>
+        <w:tc>
+          <w:tcPr/>
+          <w:p>
+            <w:pPr>
+              <w:pStyle w:val="Compact"/>
+            </w:pPr>
+            <w:r>
+              <w:t xml:space="preserve">Maria</w:t>
+            </w:r>
+          </w:p>
+        </w:tc>
+        <w:tc>
+          <w:tcPr/>
+          <w:p>
+            <w:pPr>
+              <w:pStyle w:val="Compact"/>
+            </w:pPr>
+            <w:r>
+              <w:t xml:space="preserve">*1649 in Börwang (vermutlich verwandt) {</w:t>
+            </w:r>
+            <w:hyperlink r:id="rId47">
+              <w:r>
+                <w:rPr>
+                  <w:rStyle w:val="Hyperlink"/>
+                </w:rPr>
+                <w:t xml:space="preserve">Taufregister</w:t>
+              </w:r>
+            </w:hyperlink>
+            <w:r>
+              <w:t xml:space="preserve">}</w:t>
+            </w:r>
+          </w:p>
+        </w:tc>
+      </w:tr>
+      <w:tr>
+        <w:tc>
+          <w:tcPr/>
+          <w:p>
+            <w:pPr>
+              <w:pStyle w:val="Compact"/>
+            </w:pPr>
+            <w:r>
+              <w:t xml:space="preserve">Catharina</w:t>
+            </w:r>
+          </w:p>
+        </w:tc>
+        <w:tc>
+          <w:tcPr/>
+          <w:p>
+            <w:pPr>
+              <w:pStyle w:val="Compact"/>
+            </w:pPr>
+            <w:r>
+              <w:t xml:space="preserve">*1651 in B. +1654 (vermutlich verwandt) {</w:t>
+            </w:r>
+            <w:hyperlink r:id="rId48">
+              <w:r>
+                <w:rPr>
+                  <w:rStyle w:val="Hyperlink"/>
+                </w:rPr>
+                <w:t xml:space="preserve">Taufregister</w:t>
+              </w:r>
+            </w:hyperlink>
+            <w:r>
+              <w:t xml:space="preserve">}</w:t>
+            </w:r>
+          </w:p>
+        </w:tc>
+      </w:tr>
+      <w:tr>
+        <w:tc>
+          <w:tcPr/>
+          <w:p>
+            <w:pPr>
+              <w:pStyle w:val="Compact"/>
+            </w:pPr>
+            <w:r>
+              <w:t xml:space="preserve">Ursula</w:t>
+            </w:r>
+          </w:p>
+        </w:tc>
+        <w:tc>
+          <w:tcPr/>
+          <w:p>
+            <w:pPr>
+              <w:pStyle w:val="Compact"/>
+            </w:pPr>
+            <w:r>
+              <w:t xml:space="preserve">*1655 in B. (vermutlich verwandt) {</w:t>
+            </w:r>
+            <w:hyperlink r:id="rId49">
+              <w:r>
+                <w:rPr>
+                  <w:rStyle w:val="Hyperlink"/>
+                </w:rPr>
+                <w:t xml:space="preserve">Taufregister</w:t>
+              </w:r>
+            </w:hyperlink>
+            <w:r>
+              <w:t xml:space="preserve">}</w:t>
+            </w:r>
+          </w:p>
+        </w:tc>
+      </w:tr>
+      <w:tr>
+        <w:tc>
+          <w:tcPr/>
+          <w:p>
+            <w:pPr>
+              <w:pStyle w:val="Compact"/>
+            </w:pPr>
+            <w:r>
+              <w:t xml:space="preserve">Elisabeth</w:t>
+            </w:r>
+          </w:p>
+        </w:tc>
+        <w:tc>
+          <w:tcPr/>
+          <w:p>
+            <w:pPr>
+              <w:pStyle w:val="Compact"/>
+            </w:pPr>
+            <w:r>
+              <w:t xml:space="preserve">*1656 in B. (vermutlich verwandt) {</w:t>
+            </w:r>
+            <w:hyperlink r:id="rId50">
+              <w:r>
+                <w:rPr>
+                  <w:rStyle w:val="Hyperlink"/>
+                </w:rPr>
+                <w:t xml:space="preserve">Taufregister</w:t>
+              </w:r>
+            </w:hyperlink>
+            <w:r>
+              <w:t xml:space="preserve">}</w:t>
+            </w:r>
+          </w:p>
+        </w:tc>
+      </w:tr>
+      <w:tr>
+        <w:tc>
+          <w:tcPr/>
+          <w:p>
+            <w:pPr>
+              <w:pStyle w:val="Compact"/>
+            </w:pPr>
+            <w:r>
+              <w:t xml:space="preserve">Regina</w:t>
+            </w:r>
+          </w:p>
+        </w:tc>
+        <w:tc>
+          <w:tcPr/>
+          <w:p>
+            <w:pPr>
+              <w:pStyle w:val="Compact"/>
+            </w:pPr>
+            <w:r>
+              <w:t xml:space="preserve">*1657 in B. (vermutlich verwandt) {</w:t>
+            </w:r>
+            <w:hyperlink r:id="rId51">
+              <w:r>
+                <w:rPr>
+                  <w:rStyle w:val="Hyperlink"/>
+                </w:rPr>
+                <w:t xml:space="preserve">Taufregister</w:t>
+              </w:r>
+            </w:hyperlink>
+            <w:r>
+              <w:t xml:space="preserve">}</w:t>
+            </w:r>
+          </w:p>
+        </w:tc>
+      </w:tr>
+      <w:tr>
+        <w:tc>
+          <w:tcPr/>
+          <w:p>
+            <w:pPr>
+              <w:pStyle w:val="Compact"/>
+            </w:pPr>
+            <w:r>
+              <w:t xml:space="preserve">Sabina</w:t>
+            </w:r>
+          </w:p>
+        </w:tc>
+        <w:tc>
+          <w:tcPr/>
+          <w:p>
+            <w:pPr>
+              <w:pStyle w:val="Compact"/>
+            </w:pPr>
+            <w:r>
+              <w:t xml:space="preserve">*1659 in B. (vermutlich verwandt) {</w:t>
+            </w:r>
+            <w:hyperlink r:id="rId52">
+              <w:r>
+                <w:rPr>
+                  <w:rStyle w:val="Hyperlink"/>
+                </w:rPr>
+                <w:t xml:space="preserve">Taufregister</w:t>
+              </w:r>
+            </w:hyperlink>
+            <w:r>
+              <w:t xml:space="preserve">}</w:t>
+            </w:r>
+          </w:p>
+        </w:tc>
+      </w:tr>
+      <w:tr>
+        <w:tc>
+          <w:tcPr/>
+          <w:p>
+            <w:pPr>
+              <w:pStyle w:val="Compact"/>
+            </w:pPr>
+          </w:p>
+        </w:tc>
+        <w:tc>
+          <w:tcPr/>
+          <w:p>
+            <w:pPr>
+              <w:pStyle w:val="Compact"/>
+            </w:pPr>
+          </w:p>
+        </w:tc>
+      </w:tr>
+      <w:tr>
+        <w:tc>
+          <w:tcPr/>
+          <w:p>
+            <w:pPr>
+              <w:pStyle w:val="Compact"/>
+            </w:pPr>
+          </w:p>
+        </w:tc>
+        <w:tc>
+          <w:tcPr/>
+          <w:p>
+            <w:pPr>
+              <w:pStyle w:val="Compact"/>
+            </w:pPr>
+            <w:r>
+              <w:rPr>
+                <w:b/>
+                <w:bCs/>
+              </w:rPr>
+              <w:t xml:space="preserve">Kinder von Johann Georg &amp; Maria:</w:t>
+            </w:r>
+          </w:p>
+        </w:tc>
+      </w:tr>
+      <w:tr>
+        <w:tc>
+          <w:tcPr/>
+          <w:p>
+            <w:pPr>
+              <w:pStyle w:val="Compact"/>
+            </w:pPr>
+            <w:r>
+              <w:t xml:space="preserve">Sabina</w:t>
+            </w:r>
+          </w:p>
+        </w:tc>
+        <w:tc>
+          <w:tcPr/>
+          <w:p>
+            <w:pPr>
+              <w:pStyle w:val="Compact"/>
+            </w:pPr>
+            <w:r>
+              <w:t xml:space="preserve">*1664 in Börwang (Haldenwang)</w:t>
+            </w:r>
+          </w:p>
+        </w:tc>
+      </w:tr>
+      <w:tr>
+        <w:tc>
+          <w:tcPr/>
+          <w:p>
+            <w:pPr>
+              <w:pStyle w:val="Compact"/>
+            </w:pPr>
+            <w:r>
+              <w:t xml:space="preserve">Roman</w:t>
+            </w:r>
+          </w:p>
+        </w:tc>
+        <w:tc>
+          <w:tcPr/>
+          <w:p>
+            <w:pPr>
+              <w:pStyle w:val="Compact"/>
+            </w:pPr>
+            <w:r>
+              <w:t xml:space="preserve">*1665 in B.</w:t>
+            </w:r>
+          </w:p>
+        </w:tc>
+      </w:tr>
+      <w:tr>
+        <w:tc>
+          <w:tcPr/>
+          <w:p>
+            <w:pPr>
+              <w:pStyle w:val="Compact"/>
+            </w:pPr>
+            <w:r>
+              <w:t xml:space="preserve">Rosina</w:t>
+            </w:r>
+          </w:p>
+        </w:tc>
+        <w:tc>
+          <w:tcPr/>
+          <w:p>
+            <w:pPr>
+              <w:pStyle w:val="Compact"/>
+            </w:pPr>
+            <w:r>
+              <w:t xml:space="preserve">*1666 in B.</w:t>
+            </w:r>
+          </w:p>
+        </w:tc>
+      </w:tr>
+      <w:tr>
+        <w:tc>
+          <w:tcPr/>
+          <w:p>
+            <w:pPr>
+              <w:pStyle w:val="Compact"/>
+            </w:pPr>
+            <w:r>
+              <w:t xml:space="preserve">Ferdinand</w:t>
+            </w:r>
+          </w:p>
+        </w:tc>
+        <w:tc>
+          <w:tcPr/>
+          <w:p>
+            <w:pPr>
+              <w:pStyle w:val="Compact"/>
+            </w:pPr>
+            <w:r>
+              <w:t xml:space="preserve">*1667 in B.</w:t>
+            </w:r>
+          </w:p>
+        </w:tc>
+      </w:tr>
+      <w:tr>
+        <w:tc>
+          <w:tcPr/>
+          <w:p>
+            <w:pPr>
+              <w:pStyle w:val="Compact"/>
+            </w:pPr>
+            <w:r>
+              <w:t xml:space="preserve">Anna</w:t>
+            </w:r>
+          </w:p>
+        </w:tc>
+        <w:tc>
+          <w:tcPr/>
+          <w:p>
+            <w:pPr>
+              <w:pStyle w:val="Compact"/>
+            </w:pPr>
+            <w:r>
+              <w:t xml:space="preserve">*1669 in B.</w:t>
+            </w:r>
+          </w:p>
+        </w:tc>
+      </w:tr>
+      <w:tr>
+        <w:tc>
+          <w:tcPr/>
+          <w:p>
+            <w:pPr>
+              <w:pStyle w:val="Compact"/>
+            </w:pPr>
+            <w:r>
+              <w:t xml:space="preserve">Barbara</w:t>
+            </w:r>
+          </w:p>
+        </w:tc>
+        <w:tc>
+          <w:tcPr/>
+          <w:p>
+            <w:pPr>
+              <w:pStyle w:val="Compact"/>
+            </w:pPr>
+            <w:r>
+              <w:t xml:space="preserve">*1670 in B.</w:t>
+            </w:r>
+          </w:p>
+        </w:tc>
+      </w:tr>
+      <w:tr>
+        <w:tc>
+          <w:tcPr/>
+          <w:p>
+            <w:pPr>
+              <w:pStyle w:val="Compact"/>
+            </w:pPr>
+            <w:r>
+              <w:t xml:space="preserve">Franz</w:t>
+            </w:r>
+          </w:p>
+        </w:tc>
+        <w:tc>
+          <w:tcPr/>
+          <w:p>
+            <w:pPr>
+              <w:pStyle w:val="Compact"/>
+            </w:pPr>
+            <w:r>
+              <w:t xml:space="preserve">*1671 in B.</w:t>
+            </w:r>
+          </w:p>
+        </w:tc>
+      </w:tr>
+      <w:tr>
+        <w:tc>
+          <w:tcPr/>
+          <w:p>
+            <w:pPr>
+              <w:pStyle w:val="Compact"/>
+            </w:pPr>
+            <w:r>
+              <w:t xml:space="preserve">Maria</w:t>
+            </w:r>
+          </w:p>
+        </w:tc>
+        <w:tc>
+          <w:tcPr/>
+          <w:p>
+            <w:pPr>
+              <w:pStyle w:val="Compact"/>
+            </w:pPr>
+            <w:r>
+              <w:t xml:space="preserve">*1673 in B.</w:t>
+            </w:r>
+          </w:p>
+        </w:tc>
+      </w:tr>
+      <w:tr>
+        <w:tc>
+          <w:tcPr/>
+          <w:p>
+            <w:pPr>
+              <w:pStyle w:val="Compact"/>
+            </w:pPr>
+            <w:r>
+              <w:t xml:space="preserve">Maria</w:t>
+            </w:r>
+          </w:p>
+        </w:tc>
+        <w:tc>
+          <w:tcPr/>
+          <w:p>
+            <w:pPr>
+              <w:pStyle w:val="Compact"/>
+            </w:pPr>
+            <w:r>
+              <w:t xml:space="preserve">*1675 in B.</w:t>
+            </w:r>
+          </w:p>
+        </w:tc>
+      </w:tr>
+      <w:tr>
+        <w:tc>
+          <w:tcPr/>
+          <w:p>
+            <w:pPr>
+              <w:pStyle w:val="Compact"/>
+            </w:pPr>
+            <w:r>
+              <w:t xml:space="preserve">Franz</w:t>
+            </w:r>
+          </w:p>
+        </w:tc>
+        <w:tc>
+          <w:tcPr/>
+          <w:p>
+            <w:pPr>
+              <w:pStyle w:val="Compact"/>
+            </w:pPr>
+            <w:r>
+              <w:t xml:space="preserve">*1677 in B.</w:t>
+            </w:r>
+          </w:p>
+        </w:tc>
+      </w:tr>
+      <w:tr>
+        <w:tc>
+          <w:tcPr/>
+          <w:p>
+            <w:pPr>
+              <w:pStyle w:val="Compact"/>
+            </w:pPr>
+            <w:r>
+              <w:t xml:space="preserve">Anna</w:t>
+            </w:r>
+          </w:p>
+        </w:tc>
+        <w:tc>
+          <w:tcPr/>
+          <w:p>
+            <w:pPr>
+              <w:pStyle w:val="Compact"/>
+            </w:pPr>
+            <w:r>
+              <w:t xml:space="preserve">*1679 in B.</w:t>
+            </w:r>
+          </w:p>
+        </w:tc>
+      </w:tr>
+      <w:tr>
+        <w:tc>
+          <w:tcPr/>
+          <w:p>
+            <w:pPr>
+              <w:pStyle w:val="Compact"/>
+            </w:pPr>
+            <w:r>
+              <w:rPr>
+                <w:b/>
+                <w:bCs/>
+              </w:rPr>
+              <w:t xml:space="preserve">Mang</w:t>
+            </w:r>
+          </w:p>
+        </w:tc>
+        <w:tc>
+          <w:tcPr/>
+          <w:p>
+            <w:pPr>
+              <w:pStyle w:val="Compact"/>
+            </w:pPr>
+            <w:r>
+              <w:t xml:space="preserve">*1680 in B., &amp;1717 Anna Maria Geiger in B.</w:t>
+            </w:r>
+          </w:p>
+        </w:tc>
+      </w:tr>
+      <w:tr>
+        <w:tc>
+          <w:tcPr/>
+          <w:p>
+            <w:pPr>
+              <w:pStyle w:val="Compact"/>
+            </w:pPr>
+            <w:r>
+              <w:t xml:space="preserve">Josef</w:t>
+            </w:r>
+          </w:p>
+        </w:tc>
+        <w:tc>
+          <w:tcPr/>
+          <w:p>
+            <w:pPr>
+              <w:pStyle w:val="Compact"/>
+            </w:pPr>
+            <w:r>
+              <w:t xml:space="preserve">*1681 in B.</w:t>
+            </w:r>
+          </w:p>
+        </w:tc>
+      </w:tr>
+      <w:tr>
+        <w:tc>
+          <w:tcPr/>
+          <w:p>
+            <w:pPr>
+              <w:pStyle w:val="Compact"/>
+            </w:pPr>
+            <w:r>
+              <w:t xml:space="preserve">Georg</w:t>
+            </w:r>
+          </w:p>
+        </w:tc>
+        <w:tc>
+          <w:tcPr/>
+          <w:p>
+            <w:pPr>
+              <w:pStyle w:val="Compact"/>
+            </w:pPr>
+            <w:r>
+              <w:t xml:space="preserve">*1683 in B.</w:t>
+            </w:r>
+          </w:p>
+        </w:tc>
+      </w:tr>
+      <w:tr>
+        <w:tc>
+          <w:tcPr/>
+          <w:p>
+            <w:pPr>
+              <w:pStyle w:val="Compact"/>
+            </w:pPr>
+          </w:p>
+        </w:tc>
+        <w:tc>
+          <w:tcPr/>
+          <w:p>
+            <w:pPr>
+              <w:pStyle w:val="Compact"/>
+            </w:pPr>
+          </w:p>
+        </w:tc>
+      </w:tr>
+      <w:tr>
+        <w:tc>
+          <w:tcPr/>
+          <w:p>
+            <w:pPr>
+              <w:pStyle w:val="Compact"/>
+            </w:pPr>
+          </w:p>
+        </w:tc>
+        <w:tc>
+          <w:tcPr/>
+          <w:p>
+            <w:pPr>
+              <w:pStyle w:val="Compact"/>
+            </w:pPr>
+            <w:r>
+              <w:rPr>
+                <w:b/>
+                <w:bCs/>
+              </w:rPr>
+              <w:t xml:space="preserve">Kinder von Mang &amp; Anna Maria:</w:t>
+            </w:r>
+          </w:p>
+        </w:tc>
+      </w:tr>
+      <w:tr>
+        <w:tc>
+          <w:tcPr/>
+          <w:p>
+            <w:pPr>
+              <w:pStyle w:val="Compact"/>
+            </w:pPr>
+            <w:r>
+              <w:t xml:space="preserve">Anna</w:t>
+            </w:r>
+          </w:p>
+        </w:tc>
+        <w:tc>
+          <w:tcPr/>
+          <w:p>
+            <w:pPr>
+              <w:pStyle w:val="Compact"/>
+            </w:pPr>
+            <w:r>
+              <w:t xml:space="preserve">*1718 in Börwang (Haldenwang) {</w:t>
+            </w:r>
+            <w:hyperlink r:id="rId53">
+              <w:r>
+                <w:rPr>
+                  <w:rStyle w:val="Hyperlink"/>
+                </w:rPr>
+                <w:t xml:space="preserve">Taufregister</w:t>
+              </w:r>
+            </w:hyperlink>
+            <w:r>
+              <w:t xml:space="preserve">}</w:t>
+            </w:r>
+          </w:p>
+        </w:tc>
+      </w:tr>
+      <w:tr>
+        <w:tc>
+          <w:tcPr/>
+          <w:p>
+            <w:pPr>
+              <w:pStyle w:val="Compact"/>
+            </w:pPr>
+            <w:r>
+              <w:t xml:space="preserve">Anna Maria</w:t>
+            </w:r>
+          </w:p>
+        </w:tc>
+        <w:tc>
+          <w:tcPr/>
+          <w:p>
+            <w:pPr>
+              <w:pStyle w:val="Compact"/>
+            </w:pPr>
+            <w:r>
+              <w:t xml:space="preserve">*1719 in B.</w:t>
+            </w:r>
+          </w:p>
+        </w:tc>
+      </w:tr>
+      <w:tr>
+        <w:tc>
+          <w:tcPr/>
+          <w:p>
+            <w:pPr>
+              <w:pStyle w:val="Compact"/>
+            </w:pPr>
+            <w:r>
+              <w:t xml:space="preserve">Ferdinand</w:t>
+            </w:r>
+          </w:p>
+        </w:tc>
+        <w:tc>
+          <w:tcPr/>
+          <w:p>
+            <w:pPr>
+              <w:pStyle w:val="Compact"/>
+            </w:pPr>
+            <w:r>
+              <w:t xml:space="preserve">*1721 in B.</w:t>
+            </w:r>
+          </w:p>
+        </w:tc>
+      </w:tr>
+      <w:tr>
+        <w:tc>
+          <w:tcPr/>
+          <w:p>
+            <w:pPr>
+              <w:pStyle w:val="Compact"/>
+            </w:pPr>
+            <w:r>
+              <w:t xml:space="preserve">Johannes?</w:t>
+            </w:r>
+          </w:p>
+        </w:tc>
+        <w:tc>
+          <w:tcPr/>
+          <w:p>
+            <w:pPr>
+              <w:pStyle w:val="Compact"/>
+            </w:pPr>
+            <w:r>
+              <w:t xml:space="preserve">*1723 in B.</w:t>
+            </w:r>
+          </w:p>
+        </w:tc>
+      </w:tr>
+      <w:tr>
+        <w:tc>
+          <w:tcPr/>
+          <w:p>
+            <w:pPr>
+              <w:pStyle w:val="Compact"/>
+            </w:pPr>
+            <w:r>
+              <w:rPr>
+                <w:b/>
+                <w:bCs/>
+              </w:rPr>
+              <w:t xml:space="preserve">Josef</w:t>
+            </w:r>
+          </w:p>
+        </w:tc>
+        <w:tc>
+          <w:tcPr/>
+          <w:p>
+            <w:pPr>
+              <w:pStyle w:val="Compact"/>
+            </w:pPr>
+            <w:r>
+              <w:t xml:space="preserve">*1725 in B., &amp;11.08.1757 Anastasia Trunzer in Untrasried, +06.04.1773 in Waizenried (Untrasried)</w:t>
+            </w:r>
+          </w:p>
+        </w:tc>
+      </w:tr>
+      <w:tr>
+        <w:tc>
+          <w:tcPr/>
+          <w:p>
+            <w:pPr>
+              <w:pStyle w:val="Compact"/>
+            </w:pPr>
+            <w:r>
+              <w:t xml:space="preserve">Dominik</w:t>
+            </w:r>
+          </w:p>
+        </w:tc>
+        <w:tc>
+          <w:tcPr/>
+          <w:p>
+            <w:pPr>
+              <w:pStyle w:val="Compact"/>
+            </w:pPr>
+            <w:r>
+              <w:t xml:space="preserve">*1726 in B.</w:t>
+            </w:r>
+          </w:p>
+        </w:tc>
+      </w:tr>
+      <w:tr>
+        <w:tc>
+          <w:tcPr/>
+          <w:p>
+            <w:pPr>
+              <w:pStyle w:val="Compact"/>
+            </w:pPr>
+          </w:p>
+        </w:tc>
+        <w:tc>
+          <w:tcPr/>
+          <w:p>
+            <w:pPr>
+              <w:pStyle w:val="Compact"/>
+            </w:pPr>
+          </w:p>
+        </w:tc>
+      </w:tr>
+      <w:tr>
+        <w:tc>
+          <w:tcPr/>
+          <w:p>
+            <w:pPr>
+              <w:pStyle w:val="Compact"/>
+            </w:pPr>
+          </w:p>
+        </w:tc>
+        <w:tc>
+          <w:tcPr/>
+          <w:p>
+            <w:pPr>
+              <w:pStyle w:val="Compact"/>
+            </w:pPr>
+            <w:r>
+              <w:rPr>
+                <w:b/>
+                <w:bCs/>
+              </w:rPr>
+              <w:t xml:space="preserve">Kinder von Josef &amp; Anastasia:</w:t>
+            </w:r>
+          </w:p>
+        </w:tc>
+      </w:tr>
+      <w:tr>
+        <w:tc>
+          <w:tcPr/>
+          <w:p>
+            <w:pPr>
+              <w:pStyle w:val="Compact"/>
+            </w:pPr>
+            <w:r>
+              <w:t xml:space="preserve">Anna Barbara</w:t>
+            </w:r>
+          </w:p>
+        </w:tc>
+        <w:tc>
+          <w:tcPr/>
+          <w:p>
+            <w:pPr>
+              <w:pStyle w:val="Compact"/>
+            </w:pPr>
+            <w:r>
+              <w:t xml:space="preserve">*23.03.1758 in Weizenried 79 bei Untrasried (jetzt Schindele-Hof) &amp;23.05.1793 mit Prack {</w:t>
+            </w:r>
+            <w:hyperlink r:id="rId54">
+              <w:r>
+                <w:rPr>
+                  <w:rStyle w:val="Hyperlink"/>
+                </w:rPr>
+                <w:t xml:space="preserve">Familienbuch</w:t>
+              </w:r>
+            </w:hyperlink>
+            <w:r>
+              <w:t xml:space="preserve">}</w:t>
+            </w:r>
+          </w:p>
+        </w:tc>
+      </w:tr>
+      <w:tr>
+        <w:tc>
+          <w:tcPr/>
+          <w:p>
+            <w:pPr>
+              <w:pStyle w:val="Compact"/>
+            </w:pPr>
+            <w:r>
+              <w:t xml:space="preserve">Jakob</w:t>
+            </w:r>
+          </w:p>
+        </w:tc>
+        <w:tc>
+          <w:tcPr/>
+          <w:p>
+            <w:pPr>
+              <w:pStyle w:val="Compact"/>
+            </w:pPr>
+            <w:r>
+              <w:t xml:space="preserve">*23.07.1760 in W., +01.08.1760 mit nur 9 Tagen</w:t>
+            </w:r>
+          </w:p>
+        </w:tc>
+      </w:tr>
+      <w:tr>
+        <w:tc>
+          <w:tcPr/>
+          <w:p>
+            <w:pPr>
+              <w:pStyle w:val="Compact"/>
+            </w:pPr>
+            <w:r>
+              <w:rPr>
+                <w:b/>
+                <w:bCs/>
+              </w:rPr>
+              <w:t xml:space="preserve">Leonhard</w:t>
+            </w:r>
+          </w:p>
+        </w:tc>
+        <w:tc>
+          <w:tcPr/>
+          <w:p>
+            <w:pPr>
+              <w:pStyle w:val="Compact"/>
+            </w:pPr>
+            <w:r>
+              <w:t xml:space="preserve">*04.11.1761 in W, &amp;11.7.1785 mit Maria Adelheid Waldmann, +09.03.1814 [Bauer]</w:t>
+            </w:r>
+          </w:p>
+        </w:tc>
+      </w:tr>
+      <w:tr>
+        <w:tc>
+          <w:tcPr/>
+          <w:p>
+            <w:pPr>
+              <w:pStyle w:val="Compact"/>
+            </w:pPr>
+            <w:r>
+              <w:t xml:space="preserve">Dominik</w:t>
+            </w:r>
+          </w:p>
+        </w:tc>
+        <w:tc>
+          <w:tcPr/>
+          <w:p>
+            <w:pPr>
+              <w:pStyle w:val="Compact"/>
+            </w:pPr>
+            <w:r>
+              <w:t xml:space="preserve">*08.10.1762 in W. +1762</w:t>
+            </w:r>
+          </w:p>
+        </w:tc>
+      </w:tr>
+      <w:tr>
+        <w:tc>
+          <w:tcPr/>
+          <w:p>
+            <w:pPr>
+              <w:pStyle w:val="Compact"/>
+            </w:pPr>
+            <w:r>
+              <w:t xml:space="preserve">Maria Anna</w:t>
+            </w:r>
+          </w:p>
+        </w:tc>
+        <w:tc>
+          <w:tcPr/>
+          <w:p>
+            <w:pPr>
+              <w:pStyle w:val="Compact"/>
+            </w:pPr>
+            <w:r>
+              <w:t xml:space="preserve">*18.07.1764 in W. &amp;04.02.1788 mit Stehele … nach Mittelberg</w:t>
+            </w:r>
+          </w:p>
+        </w:tc>
+      </w:tr>
+      <w:tr>
+        <w:tc>
+          <w:tcPr/>
+          <w:p>
+            <w:pPr>
+              <w:pStyle w:val="Compact"/>
+            </w:pPr>
+            <w:r>
+              <w:t xml:space="preserve">Sabina</w:t>
+            </w:r>
+          </w:p>
+        </w:tc>
+        <w:tc>
+          <w:tcPr/>
+          <w:p>
+            <w:pPr>
+              <w:pStyle w:val="Compact"/>
+            </w:pPr>
+            <w:r>
+              <w:t xml:space="preserve">*26.10.1765 in W. +04.01.1766 mit nur 2 Monaten</w:t>
+            </w:r>
+          </w:p>
+        </w:tc>
+      </w:tr>
+      <w:tr>
+        <w:tc>
+          <w:tcPr/>
+          <w:p>
+            <w:pPr>
+              <w:pStyle w:val="Compact"/>
+            </w:pPr>
+            <w:r>
+              <w:t xml:space="preserve">Jakob</w:t>
+            </w:r>
+          </w:p>
+        </w:tc>
+        <w:tc>
+          <w:tcPr/>
+          <w:p>
+            <w:pPr>
+              <w:pStyle w:val="Compact"/>
+            </w:pPr>
+            <w:r>
+              <w:t xml:space="preserve">*06.07.1768 in W.</w:t>
+            </w:r>
+          </w:p>
+        </w:tc>
+      </w:tr>
+      <w:tr>
+        <w:tc>
+          <w:tcPr/>
+          <w:p>
+            <w:pPr>
+              <w:pStyle w:val="Compact"/>
+            </w:pPr>
+            <w:r>
+              <w:t xml:space="preserve">Afra</w:t>
+            </w:r>
+          </w:p>
+        </w:tc>
+        <w:tc>
+          <w:tcPr/>
+          <w:p>
+            <w:pPr>
+              <w:pStyle w:val="Compact"/>
+            </w:pPr>
+            <w:r>
+              <w:t xml:space="preserve">*06.08.1769 in W. +10.09.1769 mit nur 1 Monat</w:t>
+            </w:r>
+          </w:p>
+        </w:tc>
+      </w:tr>
+      <w:tr>
+        <w:tc>
+          <w:tcPr/>
+          <w:p>
+            <w:pPr>
+              <w:pStyle w:val="Compact"/>
+            </w:pPr>
+            <w:r>
+              <w:t xml:space="preserve">Theodor</w:t>
+            </w:r>
+          </w:p>
+        </w:tc>
+        <w:tc>
+          <w:tcPr/>
+          <w:p>
+            <w:pPr>
+              <w:pStyle w:val="Compact"/>
+            </w:pPr>
+            <w:r>
+              <w:t xml:space="preserve">*08.11.1770</w:t>
+            </w:r>
+          </w:p>
+        </w:tc>
+      </w:tr>
+      <w:tr>
+        <w:tc>
+          <w:tcPr/>
+          <w:p>
+            <w:pPr>
+              <w:pStyle w:val="Compact"/>
+            </w:pPr>
+            <w:r>
+              <w:t xml:space="preserve">Anna Maria</w:t>
+            </w:r>
+          </w:p>
+        </w:tc>
+        <w:tc>
+          <w:tcPr/>
+          <w:p>
+            <w:pPr>
+              <w:pStyle w:val="Compact"/>
+            </w:pPr>
+            <w:r>
+              <w:t xml:space="preserve">*31.12.1772 in W. +18.08.1773 mit nur 7 Monaten</w:t>
+            </w:r>
+          </w:p>
+        </w:tc>
+      </w:tr>
+      <w:tr>
+        <w:tc>
+          <w:tcPr/>
+          <w:p>
+            <w:pPr>
+              <w:pStyle w:val="Compact"/>
+            </w:pPr>
+            <w:r>
+              <w:t xml:space="preserve">-</w:t>
+            </w:r>
+          </w:p>
+        </w:tc>
+        <w:tc>
+          <w:tcPr/>
+          <w:p>
+            <w:pPr>
+              <w:pStyle w:val="Compact"/>
+            </w:pPr>
+            <w:r>
+              <w:t xml:space="preserve">'+23.10.1773 (notgetauft)</w:t>
+            </w:r>
+          </w:p>
+        </w:tc>
+      </w:tr>
+      <w:tr>
+        <w:tc>
+          <w:tcPr/>
+          <w:p>
+            <w:pPr>
+              <w:pStyle w:val="Compact"/>
+            </w:pPr>
+            <w:r>
+              <w:t xml:space="preserve">Josef</w:t>
+            </w:r>
+          </w:p>
+        </w:tc>
+        <w:tc>
+          <w:tcPr/>
+          <w:p>
+            <w:pPr>
+              <w:pStyle w:val="Compact"/>
+            </w:pPr>
+            <w:r>
+              <w:t xml:space="preserve">*16.02.1775 in W. +09.03.1775 mit nur 21 Tagen</w:t>
+            </w:r>
+          </w:p>
+        </w:tc>
+      </w:tr>
+      <w:tr>
+        <w:tc>
+          <w:tcPr/>
+          <w:p>
+            <w:pPr>
+              <w:pStyle w:val="Compact"/>
+            </w:pPr>
+            <w:r>
+              <w:t xml:space="preserve">Franz Josef</w:t>
+            </w:r>
+          </w:p>
+        </w:tc>
+        <w:tc>
+          <w:tcPr/>
+          <w:p>
+            <w:pPr>
+              <w:pStyle w:val="Compact"/>
+            </w:pPr>
+            <w:r>
+              <w:t xml:space="preserve">*14.02.1776</w:t>
+            </w:r>
+          </w:p>
+        </w:tc>
+      </w:tr>
+      <w:tr>
+        <w:tc>
+          <w:tcPr/>
+          <w:p>
+            <w:pPr>
+              <w:pStyle w:val="Compact"/>
+            </w:pPr>
+          </w:p>
+        </w:tc>
+        <w:tc>
+          <w:tcPr/>
+          <w:p>
+            <w:pPr>
+              <w:pStyle w:val="Compact"/>
+            </w:pPr>
+          </w:p>
+        </w:tc>
+      </w:tr>
+      <w:tr>
+        <w:tc>
+          <w:tcPr/>
+          <w:p>
+            <w:pPr>
+              <w:pStyle w:val="Compact"/>
+            </w:pPr>
+          </w:p>
+        </w:tc>
+        <w:tc>
+          <w:tcPr/>
+          <w:p>
+            <w:pPr>
+              <w:pStyle w:val="Compact"/>
+            </w:pPr>
+            <w:r>
+              <w:rPr>
+                <w:b/>
+                <w:bCs/>
+              </w:rPr>
+              <w:t xml:space="preserve">Kinder von Leonhard &amp; Maria:</w:t>
+            </w:r>
+          </w:p>
+        </w:tc>
+      </w:tr>
+      <w:tr>
+        <w:tc>
+          <w:tcPr/>
+          <w:p>
+            <w:pPr>
+              <w:pStyle w:val="Compact"/>
+            </w:pPr>
+            <w:r>
+              <w:t xml:space="preserve">Johann Georg</w:t>
+            </w:r>
+          </w:p>
+        </w:tc>
+        <w:tc>
+          <w:tcPr/>
+          <w:p>
+            <w:pPr>
+              <w:pStyle w:val="Compact"/>
+            </w:pPr>
+            <w:r>
+              <w:t xml:space="preserve">*07.07.1786 in Weizenried 79 bei Untrasried, +13.07.1786 {</w:t>
+            </w:r>
+            <w:hyperlink r:id="rId54">
+              <w:r>
+                <w:rPr>
+                  <w:rStyle w:val="Hyperlink"/>
+                </w:rPr>
+                <w:t xml:space="preserve">Familienbuch</w:t>
+              </w:r>
+            </w:hyperlink>
+            <w:r>
+              <w:t xml:space="preserve">}</w:t>
+            </w:r>
+          </w:p>
+        </w:tc>
+      </w:tr>
+      <w:tr>
+        <w:tc>
+          <w:tcPr/>
+          <w:p>
+            <w:pPr>
+              <w:pStyle w:val="Compact"/>
+            </w:pPr>
+            <w:r>
+              <w:t xml:space="preserve">Anna Maria</w:t>
+            </w:r>
+          </w:p>
+        </w:tc>
+        <w:tc>
+          <w:tcPr/>
+          <w:p>
+            <w:pPr>
+              <w:pStyle w:val="Compact"/>
+            </w:pPr>
+            <w:r>
+              <w:t xml:space="preserve">*29.08.1787 in W. +04.09.1787 (nur 6 Tage)</w:t>
+            </w:r>
+          </w:p>
+        </w:tc>
+      </w:tr>
+      <w:tr>
+        <w:tc>
+          <w:tcPr/>
+          <w:p>
+            <w:pPr>
+              <w:pStyle w:val="Compact"/>
+            </w:pPr>
+            <w:r>
+              <w:t xml:space="preserve">-</w:t>
+            </w:r>
+          </w:p>
+        </w:tc>
+        <w:tc>
+          <w:tcPr/>
+          <w:p>
+            <w:pPr>
+              <w:pStyle w:val="Compact"/>
+            </w:pPr>
+            <w:r>
+              <w:t xml:space="preserve">'+24.09.1788 (notgetauft)</w:t>
+            </w:r>
+          </w:p>
+        </w:tc>
+      </w:tr>
+      <w:tr>
+        <w:tc>
+          <w:tcPr/>
+          <w:p>
+            <w:pPr>
+              <w:pStyle w:val="Compact"/>
+            </w:pPr>
+            <w:r>
+              <w:t xml:space="preserve">Genovefa</w:t>
+            </w:r>
+          </w:p>
+        </w:tc>
+        <w:tc>
+          <w:tcPr/>
+          <w:p>
+            <w:pPr>
+              <w:pStyle w:val="Compact"/>
+            </w:pPr>
+            <w:r>
+              <w:t xml:space="preserve">*03.01.1790 in W. +09.01.1790 (nur 6 Tage)</w:t>
+            </w:r>
+          </w:p>
+        </w:tc>
+      </w:tr>
+      <w:tr>
+        <w:tc>
+          <w:tcPr/>
+          <w:p>
+            <w:pPr>
+              <w:pStyle w:val="Compact"/>
+            </w:pPr>
+            <w:r>
+              <w:rPr>
+                <w:b/>
+                <w:bCs/>
+              </w:rPr>
+              <w:t xml:space="preserve">Johann Georg</w:t>
+            </w:r>
+          </w:p>
+        </w:tc>
+        <w:tc>
+          <w:tcPr/>
+          <w:p>
+            <w:pPr>
+              <w:pStyle w:val="Compact"/>
+            </w:pPr>
+            <w:r>
+              <w:t xml:space="preserve">*20.04.1791 in W., &amp; mit Maurus ... &amp; mit Kreszentia Reichart, +06.06.1865 [Bauer]</w:t>
+            </w:r>
+          </w:p>
+        </w:tc>
+      </w:tr>
+      <w:tr>
+        <w:tc>
+          <w:tcPr/>
+          <w:p>
+            <w:pPr>
+              <w:pStyle w:val="Compact"/>
+            </w:pPr>
+            <w:r>
+              <w:t xml:space="preserve">M. Afra</w:t>
+            </w:r>
+          </w:p>
+        </w:tc>
+        <w:tc>
+          <w:tcPr/>
+          <w:p>
+            <w:pPr>
+              <w:pStyle w:val="Compact"/>
+            </w:pPr>
+            <w:r>
+              <w:t xml:space="preserve">*05.08.1794 in W.</w:t>
+            </w:r>
+          </w:p>
+        </w:tc>
+      </w:tr>
+      <w:tr>
+        <w:tc>
+          <w:tcPr/>
+          <w:p>
+            <w:pPr>
+              <w:pStyle w:val="Compact"/>
+            </w:pPr>
+            <w:r>
+              <w:t xml:space="preserve">Ulrich</w:t>
+            </w:r>
+          </w:p>
+        </w:tc>
+        <w:tc>
+          <w:tcPr/>
+          <w:p>
+            <w:pPr>
+              <w:pStyle w:val="Compact"/>
+            </w:pPr>
+            <w:r>
+              <w:t xml:space="preserve">*04.07.1796 in W. +17.09.1861 in Burg &amp; mit Creszentia Hartmann, *25.12.1791</w:t>
+            </w:r>
+          </w:p>
+        </w:tc>
+      </w:tr>
+      <w:tr>
+        <w:tc>
+          <w:tcPr/>
+          <w:p>
+            <w:pPr>
+              <w:pStyle w:val="Compact"/>
+            </w:pPr>
+            <w:r>
+              <w:t xml:space="preserve">Franziska</w:t>
+            </w:r>
+          </w:p>
+        </w:tc>
+        <w:tc>
+          <w:tcPr/>
+          <w:p>
+            <w:pPr>
+              <w:pStyle w:val="Compact"/>
+            </w:pPr>
+            <w:r>
+              <w:t xml:space="preserve">*03.10.1797 in W.</w:t>
+            </w:r>
+          </w:p>
+        </w:tc>
+      </w:tr>
+      <w:tr>
+        <w:tc>
+          <w:tcPr/>
+          <w:p>
+            <w:pPr>
+              <w:pStyle w:val="Compact"/>
+            </w:pPr>
+            <w:r>
+              <w:t xml:space="preserve">Johann Baptist</w:t>
+            </w:r>
+          </w:p>
+        </w:tc>
+        <w:tc>
+          <w:tcPr/>
+          <w:p>
+            <w:pPr>
+              <w:pStyle w:val="Compact"/>
+            </w:pPr>
+            <w:r>
+              <w:t xml:space="preserve">*23.06.1799 in W., +13.02.1875 in Engetried &amp; Maria Kreszenz Epp *10.09.1798 +06.12.1862</w:t>
+            </w:r>
+          </w:p>
+        </w:tc>
+      </w:tr>
+      <w:tr>
+        <w:tc>
+          <w:tcPr/>
+          <w:p>
+            <w:pPr>
+              <w:pStyle w:val="Compact"/>
+            </w:pPr>
+            <w:r>
+              <w:t xml:space="preserve">Maria Anna</w:t>
+            </w:r>
+          </w:p>
+        </w:tc>
+        <w:tc>
+          <w:tcPr/>
+          <w:p>
+            <w:pPr>
+              <w:pStyle w:val="Compact"/>
+            </w:pPr>
+            <w:r>
+              <w:t xml:space="preserve">*16.07.1805 in W., +1.7.1810 mit nur 5 Jahren</w:t>
+            </w:r>
+          </w:p>
+        </w:tc>
+      </w:tr>
+      <w:tr>
+        <w:tc>
+          <w:tcPr/>
+          <w:p>
+            <w:pPr>
+              <w:pStyle w:val="Compact"/>
+            </w:pPr>
+          </w:p>
+        </w:tc>
+        <w:tc>
+          <w:tcPr/>
+          <w:p>
+            <w:pPr>
+              <w:pStyle w:val="Compact"/>
+            </w:pPr>
+          </w:p>
+        </w:tc>
+      </w:tr>
+      <w:tr>
+        <w:tc>
+          <w:tcPr/>
+          <w:p>
+            <w:pPr>
+              <w:pStyle w:val="Compact"/>
+            </w:pPr>
+          </w:p>
+        </w:tc>
+        <w:tc>
+          <w:tcPr/>
+          <w:p>
+            <w:pPr>
+              <w:pStyle w:val="Compact"/>
+            </w:pPr>
+            <w:r>
+              <w:rPr>
+                <w:b/>
+                <w:bCs/>
+              </w:rPr>
+              <w:t xml:space="preserve">Kinder von Johann Georg:</w:t>
+            </w:r>
+          </w:p>
+        </w:tc>
+      </w:tr>
+      <w:tr>
+        <w:tc>
+          <w:tcPr/>
+          <w:p>
+            <w:pPr>
+              <w:pStyle w:val="Compact"/>
+            </w:pPr>
+            <w:r>
+              <w:t xml:space="preserve">Franz Xaver</w:t>
+            </w:r>
+          </w:p>
+        </w:tc>
+        <w:tc>
+          <w:tcPr/>
+          <w:p>
+            <w:pPr>
+              <w:pStyle w:val="Compact"/>
+            </w:pPr>
+            <w:r>
+              <w:t xml:space="preserve">*03.02.1818 in Weizenried 79 bei Untrasried, +06.02.1818 mit nur 3 Tagen {</w:t>
+            </w:r>
+            <w:hyperlink r:id="rId54">
+              <w:r>
+                <w:rPr>
+                  <w:rStyle w:val="Hyperlink"/>
+                </w:rPr>
+                <w:t xml:space="preserve">Familienbuch</w:t>
+              </w:r>
+            </w:hyperlink>
+            <w:r>
+              <w:t xml:space="preserve">}</w:t>
+            </w:r>
+          </w:p>
+        </w:tc>
+      </w:tr>
+      <w:tr>
+        <w:tc>
+          <w:tcPr/>
+          <w:p>
+            <w:pPr>
+              <w:pStyle w:val="Compact"/>
+            </w:pPr>
+            <w:r>
+              <w:t xml:space="preserve">Maria Anna</w:t>
+            </w:r>
+          </w:p>
+        </w:tc>
+        <w:tc>
+          <w:tcPr/>
+          <w:p>
+            <w:pPr>
+              <w:pStyle w:val="Compact"/>
+            </w:pPr>
+            <w:r>
+              <w:t xml:space="preserve">*12.10.1819 in W., +14.07.1867 in Kraftisried?</w:t>
+            </w:r>
+          </w:p>
+        </w:tc>
+      </w:tr>
+      <w:tr>
+        <w:tc>
+          <w:tcPr/>
+          <w:p>
+            <w:pPr>
+              <w:pStyle w:val="Compact"/>
+            </w:pPr>
+            <w:r>
+              <w:t xml:space="preserve">Karolina</w:t>
+            </w:r>
+          </w:p>
+        </w:tc>
+        <w:tc>
+          <w:tcPr/>
+          <w:p>
+            <w:pPr>
+              <w:pStyle w:val="Compact"/>
+            </w:pPr>
+            <w:r>
+              <w:t xml:space="preserve">*16.03.1821 in W.</w:t>
+            </w:r>
+          </w:p>
+        </w:tc>
+      </w:tr>
+      <w:tr>
+        <w:tc>
+          <w:tcPr/>
+          <w:p>
+            <w:pPr>
+              <w:pStyle w:val="Compact"/>
+            </w:pPr>
+            <w:r>
+              <w:t xml:space="preserve">Franz Xaver</w:t>
+            </w:r>
+          </w:p>
+        </w:tc>
+        <w:tc>
+          <w:tcPr/>
+          <w:p>
+            <w:pPr>
+              <w:pStyle w:val="Compact"/>
+            </w:pPr>
+            <w:r>
+              <w:t xml:space="preserve">*13.05.1822 in W. +19.05.1822 mit nur 6 Tagen</w:t>
+            </w:r>
+          </w:p>
+        </w:tc>
+      </w:tr>
+      <w:tr>
+        <w:tc>
+          <w:tcPr/>
+          <w:p>
+            <w:pPr>
+              <w:pStyle w:val="Compact"/>
+            </w:pPr>
+            <w:r>
+              <w:t xml:space="preserve">Johann Georg</w:t>
+            </w:r>
+          </w:p>
+        </w:tc>
+        <w:tc>
+          <w:tcPr/>
+          <w:p>
+            <w:pPr>
+              <w:pStyle w:val="Compact"/>
+            </w:pPr>
+            <w:r>
+              <w:t xml:space="preserve">*14.08.1823 in W. +24.04.1830</w:t>
+            </w:r>
+          </w:p>
+        </w:tc>
+      </w:tr>
+      <w:tr>
+        <w:tc>
+          <w:tcPr/>
+          <w:p>
+            <w:pPr>
+              <w:pStyle w:val="Compact"/>
+            </w:pPr>
+            <w:r>
+              <w:t xml:space="preserve">Johann ?</w:t>
+            </w:r>
+          </w:p>
+        </w:tc>
+        <w:tc>
+          <w:tcPr/>
+          <w:p>
+            <w:pPr>
+              <w:pStyle w:val="Compact"/>
+            </w:pPr>
+            <w:r>
+              <w:t xml:space="preserve">*02.08.1824 in W. +28.08.1824 mit nur 1 Monat</w:t>
+            </w:r>
+          </w:p>
+        </w:tc>
+      </w:tr>
+      <w:tr>
+        <w:tc>
+          <w:tcPr/>
+          <w:p>
+            <w:pPr>
+              <w:pStyle w:val="Compact"/>
+            </w:pPr>
+            <w:r>
+              <w:t xml:space="preserve">Ignaz</w:t>
+            </w:r>
+          </w:p>
+        </w:tc>
+        <w:tc>
+          <w:tcPr/>
+          <w:p>
+            <w:pPr>
+              <w:pStyle w:val="Compact"/>
+            </w:pPr>
+            <w:r>
+              <w:t xml:space="preserve">*31.07.1825 in W. +17.09.1825 mit nur 46 Tagen</w:t>
+            </w:r>
+          </w:p>
+        </w:tc>
+      </w:tr>
+      <w:tr>
+        <w:tc>
+          <w:tcPr/>
+          <w:p>
+            <w:pPr>
+              <w:pStyle w:val="Compact"/>
+            </w:pPr>
+            <w:r>
+              <w:t xml:space="preserve">M. Josefa</w:t>
+            </w:r>
+          </w:p>
+        </w:tc>
+        <w:tc>
+          <w:tcPr/>
+          <w:p>
+            <w:pPr>
+              <w:pStyle w:val="Compact"/>
+            </w:pPr>
+            <w:r>
+              <w:t xml:space="preserve">*31.10.1826 in W.</w:t>
+            </w:r>
+          </w:p>
+        </w:tc>
+      </w:tr>
+      <w:tr>
+        <w:tc>
+          <w:tcPr/>
+          <w:p>
+            <w:pPr>
+              <w:pStyle w:val="Compact"/>
+            </w:pPr>
+            <w:r>
+              <w:t xml:space="preserve">Johannes Chrysostomus</w:t>
+            </w:r>
+          </w:p>
+        </w:tc>
+        <w:tc>
+          <w:tcPr/>
+          <w:p>
+            <w:pPr>
+              <w:pStyle w:val="Compact"/>
+            </w:pPr>
+            <w:r>
+              <w:t xml:space="preserve">*09.02.1828 in W. +1907 in Obg. &amp;24.11.1862 Maria Antonia Schindele (zog als Privatier nach Obg.)</w:t>
+            </w:r>
+          </w:p>
+        </w:tc>
+      </w:tr>
+      <w:tr>
+        <w:tc>
+          <w:tcPr/>
+          <w:p>
+            <w:pPr>
+              <w:pStyle w:val="Compact"/>
+            </w:pPr>
+            <w:r>
+              <w:t xml:space="preserve">Johann L.</w:t>
+            </w:r>
+          </w:p>
+        </w:tc>
+        <w:tc>
+          <w:tcPr/>
+          <w:p>
+            <w:pPr>
+              <w:pStyle w:val="Compact"/>
+            </w:pPr>
+            <w:r>
+              <w:t xml:space="preserve">*24.06.1829 in W. +02.03.1830</w:t>
+            </w:r>
+          </w:p>
+        </w:tc>
+      </w:tr>
+      <w:tr>
+        <w:tc>
+          <w:tcPr/>
+          <w:p>
+            <w:pPr>
+              <w:pStyle w:val="Compact"/>
+            </w:pPr>
+            <w:r>
+              <w:rPr>
+                <w:b/>
+                <w:bCs/>
+              </w:rPr>
+              <w:t xml:space="preserve">Theresia</w:t>
+            </w:r>
+          </w:p>
+        </w:tc>
+        <w:tc>
+          <w:tcPr/>
+          <w:p>
+            <w:pPr>
+              <w:pStyle w:val="Compact"/>
+            </w:pPr>
+            <w:r>
+              <w:t xml:space="preserve">*01.06.1831 in W. +25.11.1901 in Ostenried 71 (Untrasried) [Privatiere] {Sterbebild}</w:t>
+            </w:r>
+          </w:p>
+        </w:tc>
+      </w:tr>
+      <w:tr>
+        <w:tc>
+          <w:tcPr/>
+          <w:p>
+            <w:pPr>
+              <w:pStyle w:val="Compact"/>
+            </w:pPr>
+            <w:r>
+              <w:t xml:space="preserve">Theodor</w:t>
+            </w:r>
+          </w:p>
+        </w:tc>
+        <w:tc>
+          <w:tcPr/>
+          <w:p>
+            <w:pPr>
+              <w:pStyle w:val="Compact"/>
+            </w:pPr>
+            <w:r>
+              <w:t xml:space="preserve">*20.10.1832 in W. +1915 in Albrechts</w:t>
+            </w:r>
+          </w:p>
+        </w:tc>
+      </w:tr>
+      <w:tr>
+        <w:tc>
+          <w:tcPr/>
+          <w:p>
+            <w:pPr>
+              <w:pStyle w:val="Compact"/>
+            </w:pPr>
+            <w:r>
+              <w:t xml:space="preserve">Alois</w:t>
+            </w:r>
+          </w:p>
+        </w:tc>
+        <w:tc>
+          <w:tcPr/>
+          <w:p>
+            <w:pPr>
+              <w:pStyle w:val="Compact"/>
+            </w:pPr>
+            <w:r>
+              <w:t xml:space="preserve">*24.03.1834</w:t>
+            </w:r>
+          </w:p>
+        </w:tc>
+      </w:tr>
+      <w:tr>
+        <w:tc>
+          <w:tcPr/>
+          <w:p>
+            <w:pPr>
+              <w:pStyle w:val="Compact"/>
+            </w:pPr>
+            <w:r>
+              <w:t xml:space="preserve">Johann Georg</w:t>
+            </w:r>
+          </w:p>
+        </w:tc>
+        <w:tc>
+          <w:tcPr/>
+          <w:p>
+            <w:pPr>
+              <w:pStyle w:val="Compact"/>
+            </w:pPr>
+            <w:r>
+              <w:t xml:space="preserve">*19.11.1835 in W. +03.04.1880 in Ostenried 71</w:t>
+            </w:r>
+          </w:p>
+        </w:tc>
+      </w:tr>
+      <w:tr>
+        <w:tc>
+          <w:tcPr/>
+          <w:p>
+            <w:pPr>
+              <w:pStyle w:val="Compact"/>
+            </w:pPr>
+            <w:r>
+              <w:t xml:space="preserve">Johann Heinrich</w:t>
+            </w:r>
+          </w:p>
+        </w:tc>
+        <w:tc>
+          <w:tcPr/>
+          <w:p>
+            <w:pPr>
+              <w:pStyle w:val="Compact"/>
+            </w:pPr>
+            <w:r>
+              <w:t xml:space="preserve">*27.04.1837 in W. &amp;21.2.1881 in Altdorf mit Maria Anna T. (2 Monate Hof, Trübsinn)</w:t>
+            </w:r>
+          </w:p>
+        </w:tc>
+      </w:tr>
+      <w:tr>
+        <w:tc>
+          <w:tcPr/>
+          <w:p>
+            <w:pPr>
+              <w:pStyle w:val="Compact"/>
+            </w:pPr>
+          </w:p>
+        </w:tc>
+        <w:tc>
+          <w:tcPr/>
+          <w:p>
+            <w:pPr>
+              <w:pStyle w:val="Compact"/>
+            </w:pPr>
+          </w:p>
+        </w:tc>
+      </w:tr>
+      <w:tr>
+        <w:tc>
+          <w:tcPr/>
+          <w:p>
+            <w:pPr>
+              <w:pStyle w:val="Compact"/>
+            </w:pPr>
+          </w:p>
+        </w:tc>
+        <w:tc>
+          <w:tcPr/>
+          <w:p>
+            <w:pPr>
+              <w:pStyle w:val="Compact"/>
+            </w:pPr>
+            <w:r>
+              <w:rPr>
+                <w:b/>
+                <w:bCs/>
+              </w:rPr>
+              <w:t xml:space="preserve">Kind von Theresia</w:t>
+            </w:r>
+            <w:r>
+              <w:t xml:space="preserve">:</w:t>
+            </w:r>
+          </w:p>
+        </w:tc>
+      </w:tr>
+      <w:tr>
+        <w:tc>
+          <w:tcPr/>
+          <w:p>
+            <w:pPr>
+              <w:pStyle w:val="Compact"/>
+            </w:pPr>
+            <w:r>
+              <w:rPr>
+                <w:b/>
+                <w:bCs/>
+              </w:rPr>
+              <w:t xml:space="preserve">Johann Georg</w:t>
+            </w:r>
+          </w:p>
+        </w:tc>
+        <w:tc>
+          <w:tcPr/>
+          <w:p>
+            <w:pPr>
+              <w:pStyle w:val="Compact"/>
+            </w:pPr>
+            <w:r>
+              <w:t xml:space="preserve">*09.05.1868 in Ostenried 71 bei Untrasried +05.01.1933 &amp; Apollonia Mayr *09.02.1870 +08.12.1957 [Bauer]</w:t>
+            </w:r>
+          </w:p>
+        </w:tc>
+      </w:tr>
+      <w:tr>
+        <w:tc>
+          <w:tcPr/>
+          <w:p>
+            <w:pPr>
+              <w:pStyle w:val="Compact"/>
+            </w:pPr>
+          </w:p>
+        </w:tc>
+        <w:tc>
+          <w:tcPr/>
+          <w:p>
+            <w:pPr>
+              <w:pStyle w:val="Compact"/>
+            </w:pPr>
+          </w:p>
+        </w:tc>
+      </w:tr>
+      <w:tr>
+        <w:tc>
+          <w:tcPr/>
+          <w:p>
+            <w:pPr>
+              <w:pStyle w:val="Compact"/>
+            </w:pPr>
+          </w:p>
+        </w:tc>
+        <w:tc>
+          <w:tcPr/>
+          <w:p>
+            <w:pPr>
+              <w:pStyle w:val="Compact"/>
+            </w:pPr>
+            <w:r>
+              <w:rPr>
+                <w:b/>
+                <w:bCs/>
+              </w:rPr>
+              <w:t xml:space="preserve">Kinder von Johann Georg &amp; Apollonia:</w:t>
+            </w:r>
+          </w:p>
+        </w:tc>
+      </w:tr>
+      <w:tr>
+        <w:tc>
+          <w:tcPr/>
+          <w:p>
+            <w:pPr>
+              <w:pStyle w:val="Compact"/>
+            </w:pPr>
+            <w:r>
+              <w:rPr>
+                <w:b/>
+                <w:bCs/>
+              </w:rPr>
+              <w:t xml:space="preserve">Johann</w:t>
+            </w:r>
+          </w:p>
+        </w:tc>
+        <w:tc>
+          <w:tcPr/>
+          <w:p>
+            <w:pPr>
+              <w:pStyle w:val="Compact"/>
+            </w:pPr>
+            <w:r>
+              <w:t xml:space="preserve">*30.12.1895 in Ostenried +29.05.1955 in Albrechts &amp; Sophie Hartmann *23.03.1904 +30.09.1977 [Bauer]</w:t>
+            </w:r>
+          </w:p>
+        </w:tc>
+      </w:tr>
+      <w:tr>
+        <w:tc>
+          <w:tcPr/>
+          <w:p>
+            <w:pPr>
+              <w:pStyle w:val="Compact"/>
+            </w:pPr>
+            <w:r>
+              <w:t xml:space="preserve">Maria</w:t>
+            </w:r>
+          </w:p>
+        </w:tc>
+        <w:tc>
+          <w:tcPr/>
+          <w:p>
+            <w:pPr>
+              <w:pStyle w:val="Compact"/>
+            </w:pPr>
+            <w:r>
+              <w:t xml:space="preserve">*25.01.1897 in Ostenried +05.01.1990</w:t>
+            </w:r>
+          </w:p>
+        </w:tc>
+      </w:tr>
+      <w:tr>
+        <w:tc>
+          <w:tcPr/>
+          <w:p>
+            <w:pPr>
+              <w:pStyle w:val="Compact"/>
+            </w:pPr>
+            <w:r>
+              <w:t xml:space="preserve">Theresia</w:t>
+            </w:r>
+          </w:p>
+        </w:tc>
+        <w:tc>
+          <w:tcPr/>
+          <w:p>
+            <w:pPr>
+              <w:pStyle w:val="Compact"/>
+            </w:pPr>
+            <w:r>
+              <w:t xml:space="preserve">*27.04.1902 in Ostenried +25.06.1987 &amp; Johann Kustermann</w:t>
+            </w:r>
+          </w:p>
+        </w:tc>
+      </w:tr>
+      <w:tr>
+        <w:tc>
+          <w:tcPr/>
+          <w:p>
+            <w:pPr>
+              <w:pStyle w:val="Compact"/>
+            </w:pPr>
+            <w:r>
+              <w:t xml:space="preserve">Georg</w:t>
+            </w:r>
+          </w:p>
+        </w:tc>
+        <w:tc>
+          <w:tcPr/>
+          <w:p>
+            <w:pPr>
+              <w:pStyle w:val="Compact"/>
+            </w:pPr>
+            <w:r>
+              <w:t xml:space="preserve">*19.04.1903 in Ostenried +19.04.1903</w:t>
+            </w:r>
+          </w:p>
+        </w:tc>
+      </w:tr>
+      <w:tr>
+        <w:tc>
+          <w:tcPr/>
+          <w:p>
+            <w:pPr>
+              <w:pStyle w:val="Compact"/>
+            </w:pPr>
+            <w:r>
+              <w:t xml:space="preserve">Johann Georg</w:t>
+            </w:r>
+          </w:p>
+        </w:tc>
+        <w:tc>
+          <w:tcPr/>
+          <w:p>
+            <w:pPr>
+              <w:pStyle w:val="Compact"/>
+            </w:pPr>
+            <w:r>
+              <w:t xml:space="preserve">*13.08.1906 in Albrechts +09.05.1935</w:t>
+            </w:r>
+          </w:p>
+        </w:tc>
+      </w:tr>
+      <w:tr>
+        <w:tc>
+          <w:tcPr/>
+          <w:p>
+            <w:pPr>
+              <w:pStyle w:val="Compact"/>
+            </w:pPr>
+            <w:r>
+              <w:t xml:space="preserve">Theodor</w:t>
+            </w:r>
+          </w:p>
+        </w:tc>
+        <w:tc>
+          <w:tcPr/>
+          <w:p>
+            <w:pPr>
+              <w:pStyle w:val="Compact"/>
+            </w:pPr>
+            <w:r>
+              <w:t xml:space="preserve">*10.12.1907 in Albrechts +28.09.1942 bei Leningrad, Russland {Sterbebild}</w:t>
+            </w:r>
+          </w:p>
+        </w:tc>
+      </w:tr>
+      <w:tr>
+        <w:tc>
+          <w:tcPr/>
+          <w:p>
+            <w:pPr>
+              <w:pStyle w:val="Compact"/>
+            </w:pPr>
+          </w:p>
+        </w:tc>
+        <w:tc>
+          <w:tcPr/>
+          <w:p>
+            <w:pPr>
+              <w:pStyle w:val="Compact"/>
+            </w:pPr>
+          </w:p>
+        </w:tc>
+      </w:tr>
+      <w:tr>
+        <w:tc>
+          <w:tcPr/>
+          <w:p>
+            <w:pPr>
+              <w:pStyle w:val="Compact"/>
+            </w:pPr>
+          </w:p>
+        </w:tc>
+        <w:tc>
+          <w:tcPr/>
+          <w:p>
+            <w:pPr>
+              <w:pStyle w:val="Compact"/>
+            </w:pPr>
+            <w:r>
+              <w:rPr>
+                <w:b/>
+                <w:bCs/>
+              </w:rPr>
+              <w:t xml:space="preserve">Kinder von Johann &amp; Sophie:</w:t>
+            </w:r>
+          </w:p>
+        </w:tc>
+      </w:tr>
+      <w:tr>
+        <w:tc>
+          <w:tcPr/>
+          <w:p>
+            <w:pPr>
+              <w:pStyle w:val="Compact"/>
+            </w:pPr>
+            <w:r>
+              <w:t xml:space="preserve">Georg</w:t>
+            </w:r>
+          </w:p>
+        </w:tc>
+        <w:tc>
+          <w:tcPr/>
+          <w:p>
+            <w:pPr>
+              <w:pStyle w:val="Compact"/>
+            </w:pPr>
+            <w:r>
+              <w:t xml:space="preserve">*21.01.1935 in Albrechts 12 (Günzach) +19.03.1935</w:t>
+            </w:r>
+          </w:p>
+        </w:tc>
+      </w:tr>
+      <w:tr>
+        <w:tc>
+          <w:tcPr/>
+          <w:p>
+            <w:pPr>
+              <w:pStyle w:val="Compact"/>
+            </w:pPr>
+            <w:r>
+              <w:t xml:space="preserve">Amalie Maria Anna</w:t>
+            </w:r>
+          </w:p>
+        </w:tc>
+        <w:tc>
+          <w:tcPr/>
+          <w:p>
+            <w:pPr>
+              <w:pStyle w:val="Compact"/>
+            </w:pPr>
+            <w:r>
+              <w:t xml:space="preserve">*20.02.1936 in A.</w:t>
+            </w:r>
+          </w:p>
+        </w:tc>
+      </w:tr>
+      <w:tr>
+        <w:tc>
+          <w:tcPr/>
+          <w:p>
+            <w:pPr>
+              <w:pStyle w:val="Compact"/>
+            </w:pPr>
+            <w:r>
+              <w:t xml:space="preserve">Apollonia Theresia</w:t>
+            </w:r>
+          </w:p>
+        </w:tc>
+        <w:tc>
+          <w:tcPr/>
+          <w:p>
+            <w:pPr>
+              <w:pStyle w:val="Compact"/>
+            </w:pPr>
+            <w:r>
+              <w:t xml:space="preserve">*29.05.1937 in A.</w:t>
+            </w:r>
+          </w:p>
+        </w:tc>
+      </w:tr>
+      <w:tr>
+        <w:tc>
+          <w:tcPr/>
+          <w:p>
+            <w:pPr>
+              <w:pStyle w:val="Compact"/>
+            </w:pPr>
+            <w:r>
+              <w:t xml:space="preserve">Johann</w:t>
+            </w:r>
+          </w:p>
+        </w:tc>
+        <w:tc>
+          <w:tcPr/>
+          <w:p>
+            <w:pPr>
+              <w:pStyle w:val="Compact"/>
+            </w:pPr>
+            <w:r>
+              <w:t xml:space="preserve">*05.12.1938 in A. &amp; Rosmarie Höbel *18.12.1947 [Bauer]</w:t>
+            </w:r>
+          </w:p>
+        </w:tc>
+      </w:tr>
+      <w:tr>
+        <w:tc>
+          <w:tcPr/>
+          <w:p>
+            <w:pPr>
+              <w:pStyle w:val="Compact"/>
+            </w:pPr>
+            <w:r>
+              <w:t xml:space="preserve">Theodor Konrad</w:t>
+            </w:r>
+          </w:p>
+        </w:tc>
+        <w:tc>
+          <w:tcPr/>
+          <w:p>
+            <w:pPr>
+              <w:pStyle w:val="Compact"/>
+            </w:pPr>
+            <w:r>
+              <w:t xml:space="preserve">*12.11.1942 in A. &amp; Sigrun Friede *01.04.1949 in Radolfzell [Molkerei-Meister]</w:t>
+            </w:r>
+          </w:p>
+        </w:tc>
+      </w:tr>
+    </w:tbl>
+    <w:bookmarkStart w:id="55" w:name="header-n369"/>
     <w:p>
       <w:pPr>
-        <w:pStyle w:val="BodyText"/>
+        <w:pStyle w:val="Heading2"/>
       </w:pPr>
+      <w:r>
+        <w:t xml:space="preserve">Danksagung</w:t>
+      </w:r>
     </w:p>
-    <w:bookmarkEnd w:id="31"/>
+    <w:p>
+      <w:pPr>
+        <w:pStyle w:val="FirstParagraph"/>
+      </w:pPr>
+      <w:r>
+        <w:t xml:space="preserve">Vielen Dank an Karl Fleschutz und an seinen Vater für ihre wertvolle Chronik. Vielen Dank an Bernhard für die Sterbebilder und an Jörg für den Hinweis zu Matricula Online.</w:t>
+      </w:r>
+    </w:p>
+    <w:bookmarkEnd w:id="55"/>
+    <w:bookmarkEnd w:id="56"/>
     <w:sectPr>
       <w:footnotePr>
         <w:numRestart w:val="eachSect"/>
